--- a/Docs/Use Cases and Test Cases.docx
+++ b/Docs/Use Cases and Test Cases.docx
@@ -306,7 +306,7 @@
           <w:rFonts w:ascii="Times New Roman" w:hAnsi="Times New Roman" w:cs="Times New Roman"/>
           <w:bCs/>
         </w:rPr>
-        <w:t>The mobile device is now connected to the desktop server.</w:t>
+        <w:t>The mobile device is now connected to the server.</w:t>
       </w:r>
     </w:p>
     <w:p>
@@ -652,7 +652,14 @@
           <w:rFonts w:ascii="Times New Roman" w:hAnsi="Times New Roman" w:cs="Times New Roman"/>
           <w:bCs/>
         </w:rPr>
-        <w:t xml:space="preserve"> wants to connect his mobile device to the desktop server using the IP address provided: 192.168.0.1</w:t>
+        <w:t xml:space="preserve"> wants to connect his mobile device to the desktop server using the IP address provided:</w:t>
+      </w:r>
+      <w:r>
+        <w:rPr>
+          <w:rFonts w:ascii="Times New Roman" w:hAnsi="Times New Roman" w:cs="Times New Roman"/>
+          <w:bCs/>
+        </w:rPr>
+        <w:t xml:space="preserve"> 10.10.1.50</w:t>
       </w:r>
       <w:r>
         <w:rPr>
@@ -716,7 +723,21 @@
           <w:rFonts w:ascii="Times New Roman" w:hAnsi="Times New Roman" w:cs="Times New Roman"/>
           <w:bCs/>
         </w:rPr>
-        <w:t>Francis presses the “Connect” button on the menu and inputs the IP: 192.168.0.1 to the text box, and presses the “Connect” button.</w:t>
+        <w:t xml:space="preserve">Francis presses the “Connect” button on the menu and inputs the IP: </w:t>
+      </w:r>
+      <w:r>
+        <w:rPr>
+          <w:rFonts w:ascii="Times New Roman" w:hAnsi="Times New Roman" w:cs="Times New Roman"/>
+          <w:bCs/>
+        </w:rPr>
+        <w:t>10.10.1.50</w:t>
+      </w:r>
+      <w:r>
+        <w:rPr>
+          <w:rFonts w:ascii="Times New Roman" w:hAnsi="Times New Roman" w:cs="Times New Roman"/>
+          <w:bCs/>
+        </w:rPr>
+        <w:t xml:space="preserve"> to the text box, and presses the “Connect” button.</w:t>
       </w:r>
     </w:p>
     <w:p>
@@ -847,13 +868,7 @@
         <w:rPr>
           <w:rFonts w:ascii="Times New Roman" w:hAnsi="Times New Roman" w:cs="Times New Roman"/>
         </w:rPr>
-        <w:t>Mobile Client Disc</w:t>
-      </w:r>
-      <w:r>
-        <w:rPr>
-          <w:rFonts w:ascii="Times New Roman" w:hAnsi="Times New Roman" w:cs="Times New Roman"/>
-        </w:rPr>
-        <w:t>onnection</w:t>
+        <w:t>Mobile Client Disconnection</w:t>
       </w:r>
     </w:p>
     <w:p>
@@ -886,13 +901,7 @@
         <w:rPr>
           <w:rFonts w:ascii="Times New Roman" w:hAnsi="Times New Roman" w:cs="Times New Roman"/>
         </w:rPr>
-        <w:t>Disconnects the mobile device from</w:t>
-      </w:r>
-      <w:r>
-        <w:rPr>
-          <w:rFonts w:ascii="Times New Roman" w:hAnsi="Times New Roman" w:cs="Times New Roman"/>
-        </w:rPr>
-        <w:t xml:space="preserve"> the desktop server</w:t>
+        <w:t>Disconnects the mobile device from the desktop server</w:t>
       </w:r>
     </w:p>
     <w:p>
@@ -1378,7 +1387,7 @@
           <w:rFonts w:ascii="Times New Roman" w:hAnsi="Times New Roman" w:cs="Times New Roman"/>
           <w:bCs/>
         </w:rPr>
-        <w:t xml:space="preserve"> the desktop server</w:t>
+        <w:t xml:space="preserve"> the server</w:t>
       </w:r>
       <w:r>
         <w:rPr>
